--- a/КТП/КТП 2020 2021/Хайтов 222.docx
+++ b/КТП/КТП 2020 2021/Хайтов 222.docx
@@ -3,8 +3,6 @@
 <w:document xmlns:wpc="http://schemas.microsoft.com/office/word/2010/wordprocessingCanvas" xmlns:mc="http://schemas.openxmlformats.org/markup-compatibility/2006" xmlns:o="urn:schemas-microsoft-com:office:office" xmlns:r="http://schemas.openxmlformats.org/officeDocument/2006/relationships" xmlns:m="http://schemas.openxmlformats.org/officeDocument/2006/math" xmlns:v="urn:schemas-microsoft-com:vml" xmlns:wp14="http://schemas.microsoft.com/office/word/2010/wordprocessingDrawing" xmlns:wp="http://schemas.openxmlformats.org/drawingml/2006/wordprocessingDrawing" xmlns:w="http://schemas.openxmlformats.org/wordprocessingml/2006/main" xmlns:w14="http://schemas.microsoft.com/office/word/2010/wordml" xmlns:w10="urn:schemas-microsoft-com:office:word" xmlns:w15="http://schemas.microsoft.com/office/word/2012/wordml" xmlns:wpg="http://schemas.microsoft.com/office/word/2010/wordprocessingGroup" xmlns:wpi="http://schemas.microsoft.com/office/word/2010/wordprocessingInk" xmlns:wne="http://schemas.microsoft.com/office/word/2006/wordml" xmlns:wps="http://schemas.microsoft.com/office/word/2010/wordprocessingShape" xmlns:wpsCustomData="http://www.wps.cn/officeDocument/2013/wpsCustomData" mc:Ignorable="w14 w15 wp14">
   <w:body>
     <w:p>
-      <w:bookmarkStart w:id="0" w:name="_GoBack"/>
-      <w:bookmarkEnd w:id="0"/>
       <w:r>
         <w:t>УТВЕРЖДЕНО</w:t>
       </w:r>
@@ -73,7 +71,23 @@
         <w:rPr>
           <w:b/>
         </w:rPr>
-        <w:t>на 2020 / 2020 учебный год</w:t>
+        <w:t>на 2020 / 202</w:t>
+      </w:r>
+      <w:r>
+        <w:rPr>
+          <w:rFonts w:hint="default"/>
+          <w:b/>
+          <w:lang w:val="ru-RU"/>
+        </w:rPr>
+        <w:t>1</w:t>
+      </w:r>
+      <w:bookmarkStart w:id="0" w:name="_GoBack"/>
+      <w:bookmarkEnd w:id="0"/>
+      <w:r>
+        <w:rPr>
+          <w:b/>
+        </w:rPr>
+        <w:t xml:space="preserve"> учебный год</w:t>
       </w:r>
       <w:r>
         <w:br w:type="textWrapping"/>
@@ -463,6 +477,14 @@
         </w:tc>
       </w:tr>
       <w:tr>
+        <w:tblPrEx>
+          <w:tblCellMar>
+            <w:top w:w="0" w:type="dxa"/>
+            <w:left w:w="108" w:type="dxa"/>
+            <w:bottom w:w="0" w:type="dxa"/>
+            <w:right w:w="108" w:type="dxa"/>
+          </w:tblCellMar>
+        </w:tblPrEx>
         <w:tc>
           <w:p>
             <w:pPr>
@@ -528,6 +550,14 @@
         </w:tc>
       </w:tr>
       <w:tr>
+        <w:tblPrEx>
+          <w:tblCellMar>
+            <w:top w:w="0" w:type="dxa"/>
+            <w:left w:w="108" w:type="dxa"/>
+            <w:bottom w:w="0" w:type="dxa"/>
+            <w:right w:w="108" w:type="dxa"/>
+          </w:tblCellMar>
+        </w:tblPrEx>
         <w:tc>
           <w:p>
             <w:pPr>
@@ -2053,6 +2083,14 @@
         </w:tc>
       </w:tr>
       <w:tr>
+        <w:tblPrEx>
+          <w:tblCellMar>
+            <w:top w:w="0" w:type="dxa"/>
+            <w:left w:w="108" w:type="dxa"/>
+            <w:bottom w:w="0" w:type="dxa"/>
+            <w:right w:w="108" w:type="dxa"/>
+          </w:tblCellMar>
+        </w:tblPrEx>
         <w:tc>
           <w:p>
             <w:pPr>
@@ -2702,6 +2740,14 @@
         </w:tc>
       </w:tr>
       <w:tr>
+        <w:tblPrEx>
+          <w:tblCellMar>
+            <w:top w:w="0" w:type="dxa"/>
+            <w:left w:w="108" w:type="dxa"/>
+            <w:bottom w:w="0" w:type="dxa"/>
+            <w:right w:w="108" w:type="dxa"/>
+          </w:tblCellMar>
+        </w:tblPrEx>
         <w:tc>
           <w:p>
             <w:pPr>
@@ -3862,6 +3908,14 @@
         </w:tc>
       </w:tr>
       <w:tr>
+        <w:tblPrEx>
+          <w:tblCellMar>
+            <w:top w:w="0" w:type="dxa"/>
+            <w:left w:w="108" w:type="dxa"/>
+            <w:bottom w:w="0" w:type="dxa"/>
+            <w:right w:w="108" w:type="dxa"/>
+          </w:tblCellMar>
+        </w:tblPrEx>
         <w:tc>
           <w:p>
             <w:pPr>
@@ -4511,6 +4565,14 @@
         </w:tc>
       </w:tr>
       <w:tr>
+        <w:tblPrEx>
+          <w:tblCellMar>
+            <w:top w:w="0" w:type="dxa"/>
+            <w:left w:w="108" w:type="dxa"/>
+            <w:bottom w:w="0" w:type="dxa"/>
+            <w:right w:w="108" w:type="dxa"/>
+          </w:tblCellMar>
+        </w:tblPrEx>
         <w:tc>
           <w:p>
             <w:pPr>
@@ -4649,6 +4711,14 @@
         </w:tc>
       </w:tr>
       <w:tr>
+        <w:tblPrEx>
+          <w:tblCellMar>
+            <w:top w:w="0" w:type="dxa"/>
+            <w:left w:w="108" w:type="dxa"/>
+            <w:bottom w:w="0" w:type="dxa"/>
+            <w:right w:w="108" w:type="dxa"/>
+          </w:tblCellMar>
+        </w:tblPrEx>
         <w:tc>
           <w:p>
             <w:pPr>
@@ -5553,7 +5623,7 @@
     <w:lsdException w:unhideWhenUsed="0" w:uiPriority="0" w:semiHidden="0" w:name="Block Text"/>
     <w:lsdException w:unhideWhenUsed="0" w:uiPriority="0" w:semiHidden="0" w:name="Hyperlink"/>
     <w:lsdException w:unhideWhenUsed="0" w:uiPriority="0" w:semiHidden="0" w:name="FollowedHyperlink"/>
-    <w:lsdException w:qFormat="1" w:unhideWhenUsed="0" w:uiPriority="0" w:semiHidden="0" w:name="Strong"/>
+    <w:lsdException w:unhideWhenUsed="0" w:uiPriority="0" w:semiHidden="0" w:name="Strong"/>
     <w:lsdException w:qFormat="1" w:unhideWhenUsed="0" w:uiPriority="0" w:semiHidden="0" w:name="Emphasis"/>
     <w:lsdException w:unhideWhenUsed="0" w:uiPriority="0" w:semiHidden="0" w:name="Document Map"/>
     <w:lsdException w:unhideWhenUsed="0" w:uiPriority="0" w:semiHidden="0" w:name="Plain Text"/>
@@ -5569,7 +5639,7 @@
     <w:lsdException w:unhideWhenUsed="0" w:uiPriority="0" w:semiHidden="0" w:name="HTML Sample"/>
     <w:lsdException w:unhideWhenUsed="0" w:uiPriority="0" w:semiHidden="0" w:name="HTML Typewriter"/>
     <w:lsdException w:unhideWhenUsed="0" w:uiPriority="0" w:semiHidden="0" w:name="HTML Variable"/>
-    <w:lsdException w:qFormat="1" w:unhideWhenUsed="0" w:uiPriority="0" w:name="Normal Table"/>
+    <w:lsdException w:unhideWhenUsed="0" w:uiPriority="0" w:name="Normal Table"/>
     <w:lsdException w:unhideWhenUsed="0" w:uiPriority="0" w:semiHidden="0" w:name="annotation subject"/>
     <w:lsdException w:unhideWhenUsed="0" w:uiPriority="0" w:semiHidden="0" w:name="Table Simple 1"/>
     <w:lsdException w:unhideWhenUsed="0" w:uiPriority="0" w:semiHidden="0" w:name="Table Simple 2"/>
@@ -5641,7 +5711,6 @@
   <w:style w:type="table" w:default="1" w:styleId="4">
     <w:name w:val="Normal Table"/>
     <w:semiHidden/>
-    <w:qFormat/>
     <w:uiPriority w:val="0"/>
     <w:tblPr>
       <w:tblCellMar>
@@ -5655,7 +5724,6 @@
   <w:style w:type="character" w:styleId="3">
     <w:name w:val="Strong"/>
     <w:basedOn w:val="2"/>
-    <w:qFormat/>
     <w:uiPriority w:val="0"/>
     <w:rPr>
       <w:b/>
@@ -5665,7 +5733,6 @@
   <w:style w:type="character" w:customStyle="1" w:styleId="5">
     <w:name w:val="apple-converted-space"/>
     <w:basedOn w:val="2"/>
-    <w:qFormat/>
     <w:uiPriority w:val="0"/>
   </w:style>
   <w:style w:type="paragraph" w:customStyle="1" w:styleId="6">
@@ -5714,7 +5781,6 @@
   </w:style>
   <w:style w:type="character" w:customStyle="1" w:styleId="11">
     <w:name w:val="FloatTok"/>
-    <w:qFormat/>
     <w:uiPriority w:val="0"/>
     <w:rPr>
       <w:color w:val="0000CF"/>
@@ -5741,6 +5807,7 @@
   </w:style>
   <w:style w:type="character" w:customStyle="1" w:styleId="14">
     <w:name w:val="SpecialCharTok"/>
+    <w:qFormat/>
     <w:uiPriority w:val="0"/>
     <w:rPr>
       <w:color w:val="000000"/>
@@ -5749,7 +5816,6 @@
   </w:style>
   <w:style w:type="character" w:customStyle="1" w:styleId="15">
     <w:name w:val="StringTok"/>
-    <w:qFormat/>
     <w:uiPriority w:val="0"/>
     <w:rPr>
       <w:color w:val="4E9A06"/>
@@ -5758,6 +5824,7 @@
   </w:style>
   <w:style w:type="character" w:customStyle="1" w:styleId="16">
     <w:name w:val="VerbatimStringTok"/>
+    <w:qFormat/>
     <w:uiPriority w:val="0"/>
     <w:rPr>
       <w:color w:val="4E9A06"/>
@@ -5766,6 +5833,7 @@
   </w:style>
   <w:style w:type="character" w:customStyle="1" w:styleId="17">
     <w:name w:val="SpecialStringTok"/>
+    <w:qFormat/>
     <w:uiPriority w:val="0"/>
     <w:rPr>
       <w:color w:val="4E9A06"/>
@@ -5774,6 +5842,7 @@
   </w:style>
   <w:style w:type="character" w:customStyle="1" w:styleId="18">
     <w:name w:val="ImportTok"/>
+    <w:qFormat/>
     <w:uiPriority w:val="0"/>
     <w:rPr>
       <w:shd w:val="clear" w:fill="F8F8F8"/>
@@ -5790,6 +5859,7 @@
   </w:style>
   <w:style w:type="character" w:customStyle="1" w:styleId="20">
     <w:name w:val="DocumentationTok"/>
+    <w:qFormat/>
     <w:uiPriority w:val="0"/>
     <w:rPr>
       <w:b/>
@@ -5800,6 +5870,7 @@
   </w:style>
   <w:style w:type="character" w:customStyle="1" w:styleId="21">
     <w:name w:val="AnnotationTok"/>
+    <w:qFormat/>
     <w:uiPriority w:val="0"/>
     <w:rPr>
       <w:b/>
@@ -5844,6 +5915,7 @@
   </w:style>
   <w:style w:type="character" w:customStyle="1" w:styleId="26">
     <w:name w:val="ControlFlowTok"/>
+    <w:qFormat/>
     <w:uiPriority w:val="0"/>
     <w:rPr>
       <w:b/>
@@ -5853,7 +5925,6 @@
   </w:style>
   <w:style w:type="character" w:customStyle="1" w:styleId="27">
     <w:name w:val="OperatorTok"/>
-    <w:qFormat/>
     <w:uiPriority w:val="0"/>
     <w:rPr>
       <w:b/>
@@ -5879,6 +5950,7 @@
   </w:style>
   <w:style w:type="character" w:customStyle="1" w:styleId="30">
     <w:name w:val="PreprocessorTok"/>
+    <w:qFormat/>
     <w:uiPriority w:val="0"/>
     <w:rPr>
       <w:i/>
@@ -5888,7 +5960,6 @@
   </w:style>
   <w:style w:type="character" w:customStyle="1" w:styleId="31">
     <w:name w:val="AttributeTok"/>
-    <w:qFormat/>
     <w:uiPriority w:val="0"/>
     <w:rPr>
       <w:color w:val="C4A000"/>
@@ -5914,6 +5985,7 @@
   </w:style>
   <w:style w:type="character" w:customStyle="1" w:styleId="34">
     <w:name w:val="WarningTok"/>
+    <w:qFormat/>
     <w:uiPriority w:val="0"/>
     <w:rPr>
       <w:b/>
@@ -5933,6 +6005,7 @@
   </w:style>
   <w:style w:type="character" w:customStyle="1" w:styleId="36">
     <w:name w:val="ErrorTok"/>
+    <w:qFormat/>
     <w:uiPriority w:val="0"/>
     <w:rPr>
       <w:b/>
